--- a/Game/Game Concept.docx
+++ b/Game/Game Concept.docx
@@ -186,6 +186,33 @@
         <w:p>
           <w:pPr>
             <w:pStyle w:val="NoSpacing"/>
+            <w:jc w:val="center"/>
+            <w:rPr>
+              <w:color w:val="4472C4" w:themeColor="accent1"/>
+              <w:sz w:val="28"/>
+              <w:szCs w:val="28"/>
+            </w:rPr>
+          </w:pPr>
+          <w:r>
+            <w:rPr>
+              <w:color w:val="4472C4" w:themeColor="accent1"/>
+              <w:sz w:val="28"/>
+              <w:szCs w:val="28"/>
+            </w:rPr>
+            <w:t xml:space="preserve">GitHub - </w:t>
+          </w:r>
+          <w:r>
+            <w:rPr>
+              <w:color w:val="4472C4" w:themeColor="accent1"/>
+              <w:sz w:val="28"/>
+              <w:szCs w:val="28"/>
+            </w:rPr>
+            <w:t>https://github.com/Dav1200/Java-GAME</w:t>
+          </w:r>
+        </w:p>
+        <w:p>
+          <w:pPr>
+            <w:pStyle w:val="NoSpacing"/>
             <w:spacing w:before="480"/>
             <w:jc w:val="center"/>
             <w:rPr>
@@ -292,7 +319,9 @@
               <w:tab w:val="right" w:leader="dot" w:pos="9016"/>
             </w:tabs>
             <w:rPr>
+              <w:rFonts w:eastAsiaTheme="minorEastAsia"/>
               <w:noProof/>
+              <w:lang w:eastAsia="en-GB"/>
             </w:rPr>
           </w:pPr>
           <w:r>
@@ -304,7 +333,7 @@
           <w:r>
             <w:fldChar w:fldCharType="separate"/>
           </w:r>
-          <w:hyperlink w:anchor="_Toc97746763" w:history="1">
+          <w:hyperlink w:anchor="_Toc98004502" w:history="1">
             <w:r>
               <w:rPr>
                 <w:rStyle w:val="Hyperlink"/>
@@ -331,7 +360,7 @@
                 <w:noProof/>
                 <w:webHidden/>
               </w:rPr>
-              <w:instrText xml:space="preserve"> PAGEREF _Toc97746763 \h </w:instrText>
+              <w:instrText xml:space="preserve"> PAGEREF _Toc98004502 \h </w:instrText>
             </w:r>
             <w:r>
               <w:rPr>
@@ -369,10 +398,12 @@
               <w:tab w:val="right" w:leader="dot" w:pos="9016"/>
             </w:tabs>
             <w:rPr>
+              <w:rFonts w:eastAsiaTheme="minorEastAsia"/>
               <w:noProof/>
+              <w:lang w:eastAsia="en-GB"/>
             </w:rPr>
           </w:pPr>
-          <w:hyperlink w:anchor="_Toc97746764" w:history="1">
+          <w:hyperlink w:anchor="_Toc98004503" w:history="1">
             <w:r>
               <w:rPr>
                 <w:rStyle w:val="Hyperlink"/>
@@ -399,7 +430,7 @@
                 <w:noProof/>
                 <w:webHidden/>
               </w:rPr>
-              <w:instrText xml:space="preserve"> PAGEREF _Toc97746764 \h </w:instrText>
+              <w:instrText xml:space="preserve"> PAGEREF _Toc98004503 \h </w:instrText>
             </w:r>
             <w:r>
               <w:rPr>
@@ -437,10 +468,12 @@
               <w:tab w:val="right" w:leader="dot" w:pos="9016"/>
             </w:tabs>
             <w:rPr>
+              <w:rFonts w:eastAsiaTheme="minorEastAsia"/>
               <w:noProof/>
+              <w:lang w:eastAsia="en-GB"/>
             </w:rPr>
           </w:pPr>
-          <w:hyperlink w:anchor="_Toc97746765" w:history="1">
+          <w:hyperlink w:anchor="_Toc98004504" w:history="1">
             <w:r>
               <w:rPr>
                 <w:rStyle w:val="Hyperlink"/>
@@ -467,7 +500,7 @@
                 <w:noProof/>
                 <w:webHidden/>
               </w:rPr>
-              <w:instrText xml:space="preserve"> PAGEREF _Toc97746765 \h </w:instrText>
+              <w:instrText xml:space="preserve"> PAGEREF _Toc98004504 \h </w:instrText>
             </w:r>
             <w:r>
               <w:rPr>
@@ -505,10 +538,12 @@
               <w:tab w:val="right" w:leader="dot" w:pos="9016"/>
             </w:tabs>
             <w:rPr>
+              <w:rFonts w:eastAsiaTheme="minorEastAsia"/>
               <w:noProof/>
+              <w:lang w:eastAsia="en-GB"/>
             </w:rPr>
           </w:pPr>
-          <w:hyperlink w:anchor="_Toc97746766" w:history="1">
+          <w:hyperlink w:anchor="_Toc98004505" w:history="1">
             <w:r>
               <w:rPr>
                 <w:rStyle w:val="Hyperlink"/>
@@ -535,7 +570,7 @@
                 <w:noProof/>
                 <w:webHidden/>
               </w:rPr>
-              <w:instrText xml:space="preserve"> PAGEREF _Toc97746766 \h </w:instrText>
+              <w:instrText xml:space="preserve"> PAGEREF _Toc98004505 \h </w:instrText>
             </w:r>
             <w:r>
               <w:rPr>
@@ -573,16 +608,18 @@
               <w:tab w:val="right" w:leader="dot" w:pos="9016"/>
             </w:tabs>
             <w:rPr>
+              <w:rFonts w:eastAsiaTheme="minorEastAsia"/>
               <w:noProof/>
+              <w:lang w:eastAsia="en-GB"/>
             </w:rPr>
           </w:pPr>
-          <w:hyperlink w:anchor="_Toc97746767" w:history="1">
+          <w:hyperlink w:anchor="_Toc98004506" w:history="1">
             <w:r>
               <w:rPr>
                 <w:rStyle w:val="Hyperlink"/>
                 <w:noProof/>
               </w:rPr>
-              <w:t>Story and Characters</w:t>
+              <w:t>Characters</w:t>
             </w:r>
             <w:r>
               <w:rPr>
@@ -603,7 +640,7 @@
                 <w:noProof/>
                 <w:webHidden/>
               </w:rPr>
-              <w:instrText xml:space="preserve"> PAGEREF _Toc97746767 \h </w:instrText>
+              <w:instrText xml:space="preserve"> PAGEREF _Toc98004506 \h </w:instrText>
             </w:r>
             <w:r>
               <w:rPr>
@@ -641,10 +678,12 @@
               <w:tab w:val="right" w:leader="dot" w:pos="9016"/>
             </w:tabs>
             <w:rPr>
+              <w:rFonts w:eastAsiaTheme="minorEastAsia"/>
               <w:noProof/>
+              <w:lang w:eastAsia="en-GB"/>
             </w:rPr>
           </w:pPr>
-          <w:hyperlink w:anchor="_Toc97746768" w:history="1">
+          <w:hyperlink w:anchor="_Toc98004507" w:history="1">
             <w:r>
               <w:rPr>
                 <w:rStyle w:val="Hyperlink"/>
@@ -671,7 +710,7 @@
                 <w:noProof/>
                 <w:webHidden/>
               </w:rPr>
-              <w:instrText xml:space="preserve"> PAGEREF _Toc97746768 \h </w:instrText>
+              <w:instrText xml:space="preserve"> PAGEREF _Toc98004507 \h </w:instrText>
             </w:r>
             <w:r>
               <w:rPr>
@@ -709,10 +748,12 @@
               <w:tab w:val="right" w:leader="dot" w:pos="9016"/>
             </w:tabs>
             <w:rPr>
+              <w:rFonts w:eastAsiaTheme="minorEastAsia"/>
               <w:noProof/>
+              <w:lang w:eastAsia="en-GB"/>
             </w:rPr>
           </w:pPr>
-          <w:hyperlink w:anchor="_Toc97746769" w:history="1">
+          <w:hyperlink w:anchor="_Toc98004508" w:history="1">
             <w:r>
               <w:rPr>
                 <w:rStyle w:val="Hyperlink"/>
@@ -739,7 +780,7 @@
                 <w:noProof/>
                 <w:webHidden/>
               </w:rPr>
-              <w:instrText xml:space="preserve"> PAGEREF _Toc97746769 \h </w:instrText>
+              <w:instrText xml:space="preserve"> PAGEREF _Toc98004508 \h </w:instrText>
             </w:r>
             <w:r>
               <w:rPr>
@@ -777,10 +818,12 @@
               <w:tab w:val="right" w:leader="dot" w:pos="9016"/>
             </w:tabs>
             <w:rPr>
+              <w:rFonts w:eastAsiaTheme="minorEastAsia"/>
               <w:noProof/>
+              <w:lang w:eastAsia="en-GB"/>
             </w:rPr>
           </w:pPr>
-          <w:hyperlink w:anchor="_Toc97746770" w:history="1">
+          <w:hyperlink w:anchor="_Toc98004509" w:history="1">
             <w:r>
               <w:rPr>
                 <w:rStyle w:val="Hyperlink"/>
@@ -807,7 +850,7 @@
                 <w:noProof/>
                 <w:webHidden/>
               </w:rPr>
-              <w:instrText xml:space="preserve"> PAGEREF _Toc97746770 \h </w:instrText>
+              <w:instrText xml:space="preserve"> PAGEREF _Toc98004509 \h </w:instrText>
             </w:r>
             <w:r>
               <w:rPr>
@@ -845,10 +888,12 @@
               <w:tab w:val="right" w:leader="dot" w:pos="9016"/>
             </w:tabs>
             <w:rPr>
+              <w:rFonts w:eastAsiaTheme="minorEastAsia"/>
               <w:noProof/>
+              <w:lang w:eastAsia="en-GB"/>
             </w:rPr>
           </w:pPr>
-          <w:hyperlink w:anchor="_Toc97746771" w:history="1">
+          <w:hyperlink w:anchor="_Toc98004510" w:history="1">
             <w:r>
               <w:rPr>
                 <w:rStyle w:val="Hyperlink"/>
@@ -875,7 +920,7 @@
                 <w:noProof/>
                 <w:webHidden/>
               </w:rPr>
-              <w:instrText xml:space="preserve"> PAGEREF _Toc97746771 \h </w:instrText>
+              <w:instrText xml:space="preserve"> PAGEREF _Toc98004510 \h </w:instrText>
             </w:r>
             <w:r>
               <w:rPr>
@@ -895,7 +940,7 @@
                 <w:noProof/>
                 <w:webHidden/>
               </w:rPr>
-              <w:t>2</w:t>
+              <w:t>3</w:t>
             </w:r>
             <w:r>
               <w:rPr>
@@ -913,10 +958,12 @@
               <w:tab w:val="right" w:leader="dot" w:pos="9016"/>
             </w:tabs>
             <w:rPr>
+              <w:rFonts w:eastAsiaTheme="minorEastAsia"/>
               <w:noProof/>
+              <w:lang w:eastAsia="en-GB"/>
             </w:rPr>
           </w:pPr>
-          <w:hyperlink w:anchor="_Toc97746772" w:history="1">
+          <w:hyperlink w:anchor="_Toc98004511" w:history="1">
             <w:r>
               <w:rPr>
                 <w:rStyle w:val="Hyperlink"/>
@@ -943,7 +990,7 @@
                 <w:noProof/>
                 <w:webHidden/>
               </w:rPr>
-              <w:instrText xml:space="preserve"> PAGEREF _Toc97746772 \h </w:instrText>
+              <w:instrText xml:space="preserve"> PAGEREF _Toc98004511 \h </w:instrText>
             </w:r>
             <w:r>
               <w:rPr>
@@ -963,7 +1010,7 @@
                 <w:noProof/>
                 <w:webHidden/>
               </w:rPr>
-              <w:t>2</w:t>
+              <w:t>3</w:t>
             </w:r>
             <w:r>
               <w:rPr>
@@ -981,10 +1028,12 @@
               <w:tab w:val="right" w:leader="dot" w:pos="9016"/>
             </w:tabs>
             <w:rPr>
+              <w:rFonts w:eastAsiaTheme="minorEastAsia"/>
               <w:noProof/>
+              <w:lang w:eastAsia="en-GB"/>
             </w:rPr>
           </w:pPr>
-          <w:hyperlink w:anchor="_Toc97746773" w:history="1">
+          <w:hyperlink w:anchor="_Toc98004512" w:history="1">
             <w:r>
               <w:rPr>
                 <w:rStyle w:val="Hyperlink"/>
@@ -1011,7 +1060,7 @@
                 <w:noProof/>
                 <w:webHidden/>
               </w:rPr>
-              <w:instrText xml:space="preserve"> PAGEREF _Toc97746773 \h </w:instrText>
+              <w:instrText xml:space="preserve"> PAGEREF _Toc98004512 \h </w:instrText>
             </w:r>
             <w:r>
               <w:rPr>
@@ -1031,7 +1080,7 @@
                 <w:noProof/>
                 <w:webHidden/>
               </w:rPr>
-              <w:t>2</w:t>
+              <w:t>3</w:t>
             </w:r>
             <w:r>
               <w:rPr>
@@ -1049,16 +1098,18 @@
               <w:tab w:val="right" w:leader="dot" w:pos="9016"/>
             </w:tabs>
             <w:rPr>
+              <w:rFonts w:eastAsiaTheme="minorEastAsia"/>
               <w:noProof/>
+              <w:lang w:eastAsia="en-GB"/>
             </w:rPr>
           </w:pPr>
-          <w:hyperlink w:anchor="_Toc97746774" w:history="1">
+          <w:hyperlink w:anchor="_Toc98004513" w:history="1">
             <w:r>
               <w:rPr>
                 <w:rStyle w:val="Hyperlink"/>
                 <w:noProof/>
               </w:rPr>
-              <w:t>Audio, Music, Effects</w:t>
+              <w:t>Music, Effects</w:t>
             </w:r>
             <w:r>
               <w:rPr>
@@ -1079,7 +1130,7 @@
                 <w:noProof/>
                 <w:webHidden/>
               </w:rPr>
-              <w:instrText xml:space="preserve"> PAGEREF _Toc97746774 \h </w:instrText>
+              <w:instrText xml:space="preserve"> PAGEREF _Toc98004513 \h </w:instrText>
             </w:r>
             <w:r>
               <w:rPr>
@@ -1099,7 +1150,7 @@
                 <w:noProof/>
                 <w:webHidden/>
               </w:rPr>
-              <w:t>2</w:t>
+              <w:t>3</w:t>
             </w:r>
             <w:r>
               <w:rPr>
@@ -1117,16 +1168,18 @@
               <w:tab w:val="right" w:leader="dot" w:pos="9016"/>
             </w:tabs>
             <w:rPr>
+              <w:rFonts w:eastAsiaTheme="minorEastAsia"/>
               <w:noProof/>
+              <w:lang w:eastAsia="en-GB"/>
             </w:rPr>
           </w:pPr>
-          <w:hyperlink w:anchor="_Toc97746775" w:history="1">
+          <w:hyperlink w:anchor="_Toc98004514" w:history="1">
             <w:r>
               <w:rPr>
                 <w:rStyle w:val="Hyperlink"/>
                 <w:noProof/>
               </w:rPr>
-              <w:t>Audio</w:t>
+              <w:t>Music</w:t>
             </w:r>
             <w:r>
               <w:rPr>
@@ -1147,7 +1200,7 @@
                 <w:noProof/>
                 <w:webHidden/>
               </w:rPr>
-              <w:instrText xml:space="preserve"> PAGEREF _Toc97746775 \h </w:instrText>
+              <w:instrText xml:space="preserve"> PAGEREF _Toc98004514 \h </w:instrText>
             </w:r>
             <w:r>
               <w:rPr>
@@ -1167,7 +1220,7 @@
                 <w:noProof/>
                 <w:webHidden/>
               </w:rPr>
-              <w:t>2</w:t>
+              <w:t>3</w:t>
             </w:r>
             <w:r>
               <w:rPr>
@@ -1185,16 +1238,18 @@
               <w:tab w:val="right" w:leader="dot" w:pos="9016"/>
             </w:tabs>
             <w:rPr>
+              <w:rFonts w:eastAsiaTheme="minorEastAsia"/>
               <w:noProof/>
+              <w:lang w:eastAsia="en-GB"/>
             </w:rPr>
           </w:pPr>
-          <w:hyperlink w:anchor="_Toc97746776" w:history="1">
+          <w:hyperlink w:anchor="_Toc98004515" w:history="1">
             <w:r>
               <w:rPr>
                 <w:rStyle w:val="Hyperlink"/>
                 <w:noProof/>
               </w:rPr>
-              <w:t>Music</w:t>
+              <w:t>Effects</w:t>
             </w:r>
             <w:r>
               <w:rPr>
@@ -1215,7 +1270,7 @@
                 <w:noProof/>
                 <w:webHidden/>
               </w:rPr>
-              <w:instrText xml:space="preserve"> PAGEREF _Toc97746776 \h </w:instrText>
+              <w:instrText xml:space="preserve"> PAGEREF _Toc98004515 \h </w:instrText>
             </w:r>
             <w:r>
               <w:rPr>
@@ -1235,7 +1290,7 @@
                 <w:noProof/>
                 <w:webHidden/>
               </w:rPr>
-              <w:t>2</w:t>
+              <w:t>3</w:t>
             </w:r>
             <w:r>
               <w:rPr>
@@ -1248,21 +1303,23 @@
         </w:p>
         <w:p>
           <w:pPr>
-            <w:pStyle w:val="TOC2"/>
+            <w:pStyle w:val="TOC1"/>
             <w:tabs>
               <w:tab w:val="right" w:leader="dot" w:pos="9016"/>
             </w:tabs>
             <w:rPr>
+              <w:rFonts w:eastAsiaTheme="minorEastAsia"/>
               <w:noProof/>
+              <w:lang w:eastAsia="en-GB"/>
             </w:rPr>
           </w:pPr>
-          <w:hyperlink w:anchor="_Toc97746777" w:history="1">
+          <w:hyperlink w:anchor="_Toc98004516" w:history="1">
             <w:r>
               <w:rPr>
                 <w:rStyle w:val="Hyperlink"/>
                 <w:noProof/>
               </w:rPr>
-              <w:t>Effects</w:t>
+              <w:t>Drawing Illustrations:</w:t>
             </w:r>
             <w:r>
               <w:rPr>
@@ -1283,7 +1340,7 @@
                 <w:noProof/>
                 <w:webHidden/>
               </w:rPr>
-              <w:instrText xml:space="preserve"> PAGEREF _Toc97746777 \h </w:instrText>
+              <w:instrText xml:space="preserve"> PAGEREF _Toc98004516 \h </w:instrText>
             </w:r>
             <w:r>
               <w:rPr>
@@ -1303,7 +1360,7 @@
                 <w:noProof/>
                 <w:webHidden/>
               </w:rPr>
-              <w:t>2</w:t>
+              <w:t>4</w:t>
             </w:r>
             <w:r>
               <w:rPr>
@@ -1323,10 +1380,17 @@
             </w:rPr>
             <w:fldChar w:fldCharType="end"/>
           </w:r>
+          <w:r>
+            <w:rPr>
+              <w:b/>
+              <w:bCs/>
+              <w:noProof/>
+            </w:rPr>
+            <w:t xml:space="preserve"> </w:t>
+          </w:r>
         </w:p>
       </w:sdtContent>
     </w:sdt>
-    <w:bookmarkStart w:id="0" w:name="_Toc97746763" w:displacedByCustomXml="prev"/>
     <w:p>
       <w:pPr>
         <w:rPr>
@@ -1344,9 +1408,16 @@
       <w:pPr>
         <w:pStyle w:val="Heading1"/>
       </w:pPr>
+      <w:bookmarkStart w:id="0" w:name="_Toc98004502"/>
       <w:r>
         <w:lastRenderedPageBreak/>
-        <w:t>Game overview</w:t>
+        <w:t>Gam</w:t>
+      </w:r>
+      <w:r>
+        <w:t>e</w:t>
+      </w:r>
+      <w:r>
+        <w:t xml:space="preserve"> overview</w:t>
       </w:r>
       <w:bookmarkEnd w:id="0"/>
       <w:r>
@@ -1371,7 +1442,7 @@
       <w:pPr>
         <w:pStyle w:val="Heading1"/>
       </w:pPr>
-      <w:bookmarkStart w:id="1" w:name="_Toc97746764"/>
+      <w:bookmarkStart w:id="1" w:name="_Toc98004503"/>
       <w:r>
         <w:t>Gameplay and Mechanics</w:t>
       </w:r>
@@ -1384,7 +1455,7 @@
       <w:pPr>
         <w:pStyle w:val="Heading2"/>
       </w:pPr>
-      <w:bookmarkStart w:id="2" w:name="_Toc97746765"/>
+      <w:bookmarkStart w:id="2" w:name="_Toc98004504"/>
       <w:r>
         <w:t>Gameplay</w:t>
       </w:r>
@@ -1423,7 +1494,7 @@
       <w:pPr>
         <w:pStyle w:val="Heading2"/>
       </w:pPr>
-      <w:bookmarkStart w:id="3" w:name="_Toc97746766"/>
+      <w:bookmarkStart w:id="3" w:name="_Toc98004505"/>
       <w:r>
         <w:t>Mechanics</w:t>
       </w:r>
@@ -1468,7 +1539,7 @@
       <w:pPr>
         <w:pStyle w:val="Heading1"/>
       </w:pPr>
-      <w:bookmarkStart w:id="4" w:name="_Toc97746767"/>
+      <w:bookmarkStart w:id="4" w:name="_Toc98004506"/>
       <w:r>
         <w:t>Characters</w:t>
       </w:r>
@@ -1481,7 +1552,7 @@
       <w:pPr>
         <w:pStyle w:val="Heading2"/>
       </w:pPr>
-      <w:bookmarkStart w:id="5" w:name="_Toc97746768"/>
+      <w:bookmarkStart w:id="5" w:name="_Toc98004507"/>
       <w:r>
         <w:t>Story</w:t>
       </w:r>
@@ -1494,11 +1565,9 @@
       <w:r>
         <w:t xml:space="preserve">The king has been defeated by the demon lord, the king has sent his greatest </w:t>
       </w:r>
-      <w:proofErr w:type="gramStart"/>
-      <w:r>
-        <w:t>and  mightiest</w:t>
-      </w:r>
-      <w:proofErr w:type="gramEnd"/>
+      <w:r>
+        <w:t>and mightiest</w:t>
+      </w:r>
       <w:r>
         <w:t xml:space="preserve"> knight of all to save the kingdom. As of now the kingdom</w:t>
       </w:r>
@@ -1522,7 +1591,7 @@
       <w:pPr>
         <w:pStyle w:val="Heading2"/>
       </w:pPr>
-      <w:bookmarkStart w:id="6" w:name="_Toc97746769"/>
+      <w:bookmarkStart w:id="6" w:name="_Toc98004508"/>
       <w:r>
         <w:t>Characters</w:t>
       </w:r>
@@ -1533,7 +1602,10 @@
     </w:p>
     <w:p>
       <w:r>
-        <w:t xml:space="preserve">the game will feature the knight as the protagonist and the demon </w:t>
+        <w:t>T</w:t>
+      </w:r>
+      <w:r>
+        <w:t xml:space="preserve">he game will feature the knight as the protagonist and the demon </w:t>
       </w:r>
       <w:r>
         <w:t xml:space="preserve">lord </w:t>
@@ -1543,13 +1615,26 @@
       </w:r>
       <w:r>
         <w:t xml:space="preserve">Throughout the journey the enemies will evolve which will provide them with greater health and attack damage. </w:t>
+      </w:r>
+    </w:p>
+    <w:p>
+      <w:r>
+        <w:t>Throughout the game the character model will also evolve and get stronger by collecting points/</w:t>
+      </w:r>
+      <w:proofErr w:type="spellStart"/>
+      <w:r>
+        <w:t>xp</w:t>
+      </w:r>
+      <w:proofErr w:type="spellEnd"/>
+      <w:r>
+        <w:t xml:space="preserve"> which can be used to level up, each level will provide extra health and damage. </w:t>
       </w:r>
     </w:p>
     <w:p>
       <w:pPr>
         <w:pStyle w:val="Heading1"/>
       </w:pPr>
-      <w:bookmarkStart w:id="7" w:name="_Toc97746770"/>
+      <w:bookmarkStart w:id="7" w:name="_Toc98004509"/>
       <w:r>
         <w:t>Levels</w:t>
       </w:r>
@@ -1567,13 +1652,29 @@
       </w:r>
       <w:r>
         <w:t xml:space="preserve">onsecutive intervals. </w:t>
+      </w:r>
+    </w:p>
+    <w:p>
+      <w:r>
+        <w:lastRenderedPageBreak/>
+        <w:t xml:space="preserve">Each stage or level will be split into sub levels – each level will contain 3 sublevels, by completing the sublevels the player will gain a perk which he will keep for the rest of the game. each stage will have its own unique theme. </w:t>
+      </w:r>
+    </w:p>
+    <w:p>
+      <w:r>
+        <w:t>Each level of the game will provide the player with an item, this could be either a gun or a potion which helps the player.  At the end of the stages there will be a boss fight.</w:t>
+      </w:r>
+    </w:p>
+    <w:p>
+      <w:r>
+        <w:t xml:space="preserve">You will have to defeat the boss in order to finish the game. </w:t>
       </w:r>
     </w:p>
     <w:p>
       <w:pPr>
         <w:pStyle w:val="Heading1"/>
       </w:pPr>
-      <w:bookmarkStart w:id="8" w:name="_Toc97746771"/>
+      <w:bookmarkStart w:id="8" w:name="_Toc98004510"/>
       <w:r>
         <w:t>Interface</w:t>
       </w:r>
@@ -1591,9 +1692,8 @@
       <w:pPr>
         <w:pStyle w:val="Heading1"/>
       </w:pPr>
-      <w:bookmarkStart w:id="9" w:name="_Toc97746772"/>
-      <w:r>
-        <w:lastRenderedPageBreak/>
+      <w:bookmarkStart w:id="9" w:name="_Toc98004511"/>
+      <w:r>
         <w:t>Controls</w:t>
       </w:r>
       <w:bookmarkEnd w:id="9"/>
@@ -1692,7 +1792,7 @@
       <w:pPr>
         <w:pStyle w:val="Heading1"/>
       </w:pPr>
-      <w:bookmarkStart w:id="10" w:name="_Toc97746773"/>
+      <w:bookmarkStart w:id="10" w:name="_Toc98004512"/>
       <w:r>
         <w:t>Visual System</w:t>
       </w:r>
@@ -1710,32 +1810,51 @@
       <w:pPr>
         <w:pStyle w:val="Heading1"/>
       </w:pPr>
-      <w:bookmarkStart w:id="11" w:name="_Toc97746774"/>
-      <w:r>
-        <w:t>Audio, Music, Effects</w:t>
+      <w:bookmarkStart w:id="11" w:name="_Toc98004513"/>
+      <w:r>
+        <w:t>Music, Effects</w:t>
       </w:r>
       <w:bookmarkEnd w:id="11"/>
       <w:r>
         <w:t xml:space="preserve">    </w:t>
       </w:r>
     </w:p>
+    <w:p/>
     <w:p>
       <w:pPr>
         <w:pStyle w:val="Heading2"/>
       </w:pPr>
-      <w:bookmarkStart w:id="12" w:name="_Toc97746775"/>
-      <w:r>
-        <w:t>Audio</w:t>
+      <w:bookmarkStart w:id="12" w:name="_Toc98004514"/>
+      <w:r>
+        <w:t>Music</w:t>
       </w:r>
       <w:bookmarkEnd w:id="12"/>
-    </w:p>
+      <w:r>
+        <w:t xml:space="preserve"> </w:t>
+      </w:r>
+    </w:p>
+    <w:p>
+      <w:r>
+        <w:t xml:space="preserve">Each stage and substage will have its own audio/background theme this will be used </w:t>
+      </w:r>
+      <w:r>
+        <w:t>to</w:t>
+      </w:r>
+      <w:r>
+        <w:t xml:space="preserve"> resemble the stage/</w:t>
+      </w:r>
+      <w:r>
+        <w:t>substage</w:t>
+      </w:r>
+    </w:p>
+    <w:p/>
     <w:p>
       <w:pPr>
         <w:pStyle w:val="Heading2"/>
       </w:pPr>
-      <w:bookmarkStart w:id="13" w:name="_Toc97746776"/>
-      <w:r>
-        <w:t>Music</w:t>
+      <w:bookmarkStart w:id="13" w:name="_Toc98004515"/>
+      <w:r>
+        <w:t>Effects</w:t>
       </w:r>
       <w:bookmarkEnd w:id="13"/>
       <w:r>
@@ -1743,16 +1862,37 @@
       </w:r>
     </w:p>
     <w:p>
+      <w:r>
+        <w:t xml:space="preserve">Effects will be added both to the player and enemy – for instance when the player takes damage a sound effect will be played </w:t>
+      </w:r>
+      <w:r>
+        <w:t xml:space="preserve">and </w:t>
+      </w:r>
+      <w:r>
+        <w:t xml:space="preserve">vice versa </w:t>
+      </w:r>
+      <w:r>
+        <w:t xml:space="preserve">for enemy and level completion. </w:t>
+      </w:r>
+    </w:p>
+    <w:p/>
+    <w:p>
       <w:pPr>
-        <w:pStyle w:val="Heading2"/>
+        <w:pStyle w:val="Heading1"/>
       </w:pPr>
-      <w:bookmarkStart w:id="14" w:name="_Toc97746777"/>
-      <w:r>
-        <w:t>Effects</w:t>
+      <w:bookmarkStart w:id="14" w:name="_Toc98004516"/>
+      <w:r>
+        <w:lastRenderedPageBreak/>
+        <w:t xml:space="preserve">Drawing </w:t>
+      </w:r>
+      <w:r>
+        <w:t>I</w:t>
+      </w:r>
+      <w:r>
+        <w:t>llustrations:</w:t>
       </w:r>
       <w:bookmarkEnd w:id="14"/>
     </w:p>
-    <w:p/>
     <w:p/>
     <w:sectPr>
       <w:pgSz w:w="11906" w:h="16838"/>
@@ -2456,6 +2596,8 @@
     <w:rsid w:val="003D630E"/>
     <w:rsid w:val="0046292A"/>
     <w:rsid w:val="00480F5F"/>
+    <w:rsid w:val="00640528"/>
+    <w:rsid w:val="006D473C"/>
     <w:rsid w:val="00F27128"/>
   </w:rsids>
   <m:mathPr>
